--- a/BT Git 2.docx
+++ b/BT Git 2.docx
@@ -365,6 +365,7 @@
       <w:r>
         <w:rPr>
           <w:rFonts w:ascii="Times New Roman" w:hAnsi="Times New Roman" w:cs="Times New Roman"/>
+          <w:noProof/>
           <w:sz w:val="28"/>
           <w:szCs w:val="28"/>
         </w:rPr>
@@ -417,6 +418,7 @@
       <w:r>
         <w:rPr>
           <w:rFonts w:ascii="Times New Roman" w:hAnsi="Times New Roman" w:cs="Times New Roman"/>
+          <w:noProof/>
           <w:sz w:val="28"/>
           <w:szCs w:val="28"/>
         </w:rPr>
@@ -469,6 +471,7 @@
       <w:r>
         <w:rPr>
           <w:rFonts w:ascii="Times New Roman" w:hAnsi="Times New Roman" w:cs="Times New Roman"/>
+          <w:noProof/>
           <w:sz w:val="28"/>
           <w:szCs w:val="28"/>
         </w:rPr>
@@ -542,6 +545,7 @@
       <w:r>
         <w:rPr>
           <w:rFonts w:ascii="Times New Roman" w:hAnsi="Times New Roman" w:cs="Times New Roman"/>
+          <w:noProof/>
           <w:sz w:val="28"/>
           <w:szCs w:val="28"/>
         </w:rPr>
@@ -594,6 +598,7 @@
       <w:r>
         <w:rPr>
           <w:rFonts w:ascii="Times New Roman" w:hAnsi="Times New Roman" w:cs="Times New Roman"/>
+          <w:noProof/>
           <w:sz w:val="28"/>
           <w:szCs w:val="28"/>
         </w:rPr>
@@ -667,6 +672,7 @@
       <w:r>
         <w:rPr>
           <w:rFonts w:ascii="Times New Roman" w:hAnsi="Times New Roman" w:cs="Times New Roman"/>
+          <w:noProof/>
           <w:sz w:val="28"/>
           <w:szCs w:val="28"/>
         </w:rPr>
@@ -719,6 +725,7 @@
       <w:r>
         <w:rPr>
           <w:rFonts w:ascii="Times New Roman" w:hAnsi="Times New Roman" w:cs="Times New Roman"/>
+          <w:noProof/>
           <w:sz w:val="28"/>
           <w:szCs w:val="28"/>
         </w:rPr>
@@ -898,6 +905,7 @@
       <w:r>
         <w:rPr>
           <w:rFonts w:ascii="Times New Roman" w:hAnsi="Times New Roman" w:cs="Times New Roman"/>
+          <w:noProof/>
           <w:sz w:val="28"/>
           <w:szCs w:val="28"/>
         </w:rPr>
@@ -950,6 +958,7 @@
       <w:r>
         <w:rPr>
           <w:rFonts w:ascii="Times New Roman" w:hAnsi="Times New Roman" w:cs="Times New Roman"/>
+          <w:noProof/>
           <w:sz w:val="28"/>
           <w:szCs w:val="28"/>
         </w:rPr>
@@ -1003,6 +1012,7 @@
       <w:r>
         <w:rPr>
           <w:rFonts w:ascii="Times New Roman" w:hAnsi="Times New Roman" w:cs="Times New Roman"/>
+          <w:noProof/>
           <w:sz w:val="28"/>
           <w:szCs w:val="28"/>
         </w:rPr>
@@ -1075,6 +1085,7 @@
       <w:r>
         <w:rPr>
           <w:rFonts w:ascii="Times New Roman" w:hAnsi="Times New Roman" w:cs="Times New Roman"/>
+          <w:noProof/>
           <w:sz w:val="28"/>
           <w:szCs w:val="28"/>
         </w:rPr>
@@ -1130,6 +1141,7 @@
       <w:r>
         <w:rPr>
           <w:rFonts w:ascii="Times New Roman" w:hAnsi="Times New Roman" w:cs="Times New Roman"/>
+          <w:noProof/>
           <w:sz w:val="28"/>
           <w:szCs w:val="28"/>
         </w:rPr>
@@ -1550,6 +1562,167 @@
           <w:szCs w:val="28"/>
         </w:rPr>
         <w:t xml:space="preserve"> stash</w:t>
+      </w:r>
+    </w:p>
+    <w:p>
+      <w:pPr>
+        <w:pStyle w:val="ListParagraph"/>
+        <w:rPr>
+          <w:rFonts w:ascii="Times New Roman" w:hAnsi="Times New Roman" w:cs="Times New Roman"/>
+          <w:sz w:val="28"/>
+          <w:szCs w:val="28"/>
+        </w:rPr>
+      </w:pPr>
+      <w:proofErr w:type="spellStart"/>
+      <w:r>
+        <w:rPr>
+          <w:rFonts w:ascii="Times New Roman" w:hAnsi="Times New Roman" w:cs="Times New Roman"/>
+          <w:sz w:val="28"/>
+          <w:szCs w:val="28"/>
+        </w:rPr>
+        <w:t>Hướng</w:t>
+      </w:r>
+      <w:proofErr w:type="spellEnd"/>
+      <w:r>
+        <w:rPr>
+          <w:rFonts w:ascii="Times New Roman" w:hAnsi="Times New Roman" w:cs="Times New Roman"/>
+          <w:sz w:val="28"/>
+          <w:szCs w:val="28"/>
+        </w:rPr>
+        <w:t xml:space="preserve"> </w:t>
+      </w:r>
+      <w:proofErr w:type="spellStart"/>
+      <w:proofErr w:type="gramStart"/>
+      <w:r>
+        <w:rPr>
+          <w:rFonts w:ascii="Times New Roman" w:hAnsi="Times New Roman" w:cs="Times New Roman"/>
+          <w:sz w:val="28"/>
+          <w:szCs w:val="28"/>
+        </w:rPr>
+        <w:t>dẫn</w:t>
+      </w:r>
+      <w:proofErr w:type="spellEnd"/>
+      <w:r>
+        <w:rPr>
+          <w:rFonts w:ascii="Times New Roman" w:hAnsi="Times New Roman" w:cs="Times New Roman"/>
+          <w:sz w:val="28"/>
+          <w:szCs w:val="28"/>
+        </w:rPr>
+        <w:t xml:space="preserve"> :</w:t>
+      </w:r>
+      <w:proofErr w:type="gramEnd"/>
+      <w:r>
+        <w:rPr>
+          <w:rFonts w:ascii="Times New Roman" w:hAnsi="Times New Roman" w:cs="Times New Roman"/>
+          <w:sz w:val="28"/>
+          <w:szCs w:val="28"/>
+        </w:rPr>
+        <w:t xml:space="preserve"> </w:t>
+      </w:r>
+    </w:p>
+    <w:p>
+      <w:pPr>
+        <w:pStyle w:val="ListParagraph"/>
+        <w:rPr>
+          <w:rFonts w:ascii="Times New Roman" w:hAnsi="Times New Roman" w:cs="Times New Roman"/>
+          <w:sz w:val="28"/>
+          <w:szCs w:val="28"/>
+        </w:rPr>
+      </w:pPr>
+      <w:r>
+        <w:rPr>
+          <w:rFonts w:ascii="Times New Roman" w:hAnsi="Times New Roman" w:cs="Times New Roman"/>
+          <w:sz w:val="28"/>
+          <w:szCs w:val="28"/>
+        </w:rPr>
+        <w:lastRenderedPageBreak/>
+        <w:drawing>
+          <wp:inline distT="0" distB="0" distL="0" distR="0" wp14:anchorId="1A739251" wp14:editId="7A29761E">
+            <wp:extent cx="5943600" cy="2572385"/>
+            <wp:effectExtent l="0" t="0" r="0" b="0"/>
+            <wp:docPr id="2113718438" name="Picture 1" descr="A screenshot of a computer program&#10;&#10;Description automatically generated"/>
+            <wp:cNvGraphicFramePr>
+              <a:graphicFrameLocks xmlns:a="http://schemas.openxmlformats.org/drawingml/2006/main" noChangeAspect="1"/>
+            </wp:cNvGraphicFramePr>
+            <a:graphic xmlns:a="http://schemas.openxmlformats.org/drawingml/2006/main">
+              <a:graphicData uri="http://schemas.openxmlformats.org/drawingml/2006/picture">
+                <pic:pic xmlns:pic="http://schemas.openxmlformats.org/drawingml/2006/picture">
+                  <pic:nvPicPr>
+                    <pic:cNvPr id="2113718438" name="Picture 1" descr="A screenshot of a computer program&#10;&#10;Description automatically generated"/>
+                    <pic:cNvPicPr/>
+                  </pic:nvPicPr>
+                  <pic:blipFill>
+                    <a:blip r:embed="rId17"/>
+                    <a:stretch>
+                      <a:fillRect/>
+                    </a:stretch>
+                  </pic:blipFill>
+                  <pic:spPr>
+                    <a:xfrm>
+                      <a:off x="0" y="0"/>
+                      <a:ext cx="5943600" cy="2572385"/>
+                    </a:xfrm>
+                    <a:prstGeom prst="rect">
+                      <a:avLst/>
+                    </a:prstGeom>
+                  </pic:spPr>
+                </pic:pic>
+              </a:graphicData>
+            </a:graphic>
+          </wp:inline>
+        </w:drawing>
+      </w:r>
+    </w:p>
+    <w:p>
+      <w:pPr>
+        <w:pStyle w:val="ListParagraph"/>
+        <w:rPr>
+          <w:rFonts w:ascii="Times New Roman" w:hAnsi="Times New Roman" w:cs="Times New Roman"/>
+          <w:sz w:val="28"/>
+          <w:szCs w:val="28"/>
+        </w:rPr>
+      </w:pPr>
+      <w:r>
+        <w:rPr>
+          <w:rFonts w:ascii="Times New Roman" w:hAnsi="Times New Roman" w:cs="Times New Roman"/>
+          <w:sz w:val="28"/>
+          <w:szCs w:val="28"/>
+        </w:rPr>
+        <w:drawing>
+          <wp:inline distT="0" distB="0" distL="0" distR="0" wp14:anchorId="5E86FEC2" wp14:editId="16C1E90C">
+            <wp:extent cx="5943600" cy="2983230"/>
+            <wp:effectExtent l="0" t="0" r="0" b="7620"/>
+            <wp:docPr id="817691788" name="Picture 1" descr="A screen shot of a computer&#10;&#10;Description automatically generated"/>
+            <wp:cNvGraphicFramePr>
+              <a:graphicFrameLocks xmlns:a="http://schemas.openxmlformats.org/drawingml/2006/main" noChangeAspect="1"/>
+            </wp:cNvGraphicFramePr>
+            <a:graphic xmlns:a="http://schemas.openxmlformats.org/drawingml/2006/main">
+              <a:graphicData uri="http://schemas.openxmlformats.org/drawingml/2006/picture">
+                <pic:pic xmlns:pic="http://schemas.openxmlformats.org/drawingml/2006/picture">
+                  <pic:nvPicPr>
+                    <pic:cNvPr id="817691788" name="Picture 1" descr="A screen shot of a computer&#10;&#10;Description automatically generated"/>
+                    <pic:cNvPicPr/>
+                  </pic:nvPicPr>
+                  <pic:blipFill>
+                    <a:blip r:embed="rId18"/>
+                    <a:stretch>
+                      <a:fillRect/>
+                    </a:stretch>
+                  </pic:blipFill>
+                  <pic:spPr>
+                    <a:xfrm>
+                      <a:off x="0" y="0"/>
+                      <a:ext cx="5943600" cy="2983230"/>
+                    </a:xfrm>
+                    <a:prstGeom prst="rect">
+                      <a:avLst/>
+                    </a:prstGeom>
+                  </pic:spPr>
+                </pic:pic>
+              </a:graphicData>
+            </a:graphic>
+          </wp:inline>
+        </w:drawing>
       </w:r>
     </w:p>
     <w:p>
